--- a/instructions_draft.docx
+++ b/instructions_draft.docx
@@ -44,6 +44,60 @@
       <w:pPr>
         <w:bidi/>
         <w:rPr>
+          <w:rFonts w:ascii="Narkisim" w:hAnsi="Narkisim" w:cs="Narkisim" w:hint="cs"/>
+          <w:sz w:val="24"/>
+          <w:szCs w:val="24"/>
+          <w:rtl/>
+        </w:rPr>
+      </w:pPr>
+      <w:r>
+        <w:rPr>
+          <w:rFonts w:ascii="Narkisim" w:hAnsi="Narkisim" w:cs="Narkisim" w:hint="cs"/>
+          <w:sz w:val="24"/>
+          <w:szCs w:val="24"/>
+          <w:rtl/>
+        </w:rPr>
+        <w:t xml:space="preserve">שם הקובץ צריך להיות </w:t>
+      </w:r>
+      <w:r>
+        <w:rPr>
+          <w:rFonts w:ascii="Narkisim" w:hAnsi="Narkisim" w:cs="Narkisim"/>
+          <w:sz w:val="24"/>
+          <w:szCs w:val="24"/>
+        </w:rPr>
+        <w:t>input.xlsx</w:t>
+      </w:r>
+      <w:r>
+        <w:rPr>
+          <w:rFonts w:ascii="Narkisim" w:hAnsi="Narkisim" w:cs="Narkisim" w:hint="cs"/>
+          <w:sz w:val="24"/>
+          <w:szCs w:val="24"/>
+          <w:rtl/>
+        </w:rPr>
+        <w:t xml:space="preserve"> ומסוג </w:t>
+      </w:r>
+      <w:r>
+        <w:rPr>
+          <w:rFonts w:ascii="Narkisim" w:hAnsi="Narkisim" w:cs="Narkisim"/>
+          <w:sz w:val="24"/>
+          <w:szCs w:val="24"/>
+        </w:rPr>
+        <w:t>xlsx</w:t>
+      </w:r>
+      <w:r>
+        <w:rPr>
+          <w:rFonts w:ascii="Narkisim" w:hAnsi="Narkisim" w:cs="Narkisim" w:hint="cs"/>
+          <w:sz w:val="24"/>
+          <w:szCs w:val="24"/>
+          <w:rtl/>
+        </w:rPr>
+        <w:t>.</w:t>
+      </w:r>
+    </w:p>
+    <w:p>
+      <w:pPr>
+        <w:bidi/>
+        <w:rPr>
           <w:rFonts w:ascii="Narkisim" w:hAnsi="Narkisim" w:cs="Narkisim"/>
           <w:sz w:val="24"/>
           <w:szCs w:val="24"/>
@@ -260,25 +314,7 @@
           <w:szCs w:val="24"/>
           <w:rtl/>
         </w:rPr>
-        <w:t xml:space="preserve"> בגיליו</w:t>
-      </w:r>
-      <w:r>
-        <w:rPr>
-          <w:rFonts w:ascii="Narkisim" w:hAnsi="Narkisim" w:cs="Narkisim" w:hint="cs"/>
-          <w:sz w:val="24"/>
-          <w:szCs w:val="24"/>
-          <w:rtl/>
-        </w:rPr>
-        <w:t>ן</w:t>
-      </w:r>
-      <w:r>
-        <w:rPr>
-          <w:rFonts w:ascii="Narkisim" w:hAnsi="Narkisim" w:cs="Narkisim" w:hint="cs"/>
-          <w:sz w:val="24"/>
-          <w:szCs w:val="24"/>
-          <w:rtl/>
-        </w:rPr>
-        <w:t xml:space="preserve"> מהווה שאלה.</w:t>
+        <w:t xml:space="preserve"> בגיליון מהווה שאלה.</w:t>
       </w:r>
     </w:p>
     <w:p>
@@ -1248,7 +1284,6 @@
           <w:sz w:val="24"/>
           <w:szCs w:val="24"/>
         </w:rPr>
-        <w:lastRenderedPageBreak/>
         <w:t>R</w:t>
       </w:r>
       <w:r>
@@ -1947,7 +1982,7 @@
       <w:pPr>
         <w:bidi/>
         <w:rPr>
-          <w:rFonts w:ascii="Narkisim" w:hAnsi="Narkisim" w:cs="Narkisim" w:hint="cs"/>
+          <w:rFonts w:ascii="Narkisim" w:hAnsi="Narkisim" w:cs="Narkisim"/>
           <w:sz w:val="24"/>
           <w:szCs w:val="24"/>
           <w:rtl/>
@@ -2493,16 +2528,7 @@
           <w:szCs w:val="24"/>
           <w:rtl/>
         </w:rPr>
-        <w:t xml:space="preserve">לדגומה: </w:t>
-      </w:r>
-      <w:r>
-        <w:rPr>
-          <w:rFonts w:ascii="Narkisim" w:hAnsi="Narkisim" w:cs="Narkisim" w:hint="cs"/>
-          <w:sz w:val="24"/>
-          <w:szCs w:val="24"/>
-          <w:rtl/>
-        </w:rPr>
-        <w:t xml:space="preserve">ההמלצות בגיליון </w:t>
+        <w:t xml:space="preserve">לדגומה: ההמלצות בגיליון </w:t>
       </w:r>
       <w:r>
         <w:rPr>
@@ -2799,7 +2825,7 @@
         </w:numPr>
         <w:bidi/>
         <w:rPr>
-          <w:rFonts w:ascii="Narkisim" w:hAnsi="Narkisim" w:cs="Narkisim" w:hint="cs"/>
+          <w:rFonts w:ascii="Narkisim" w:hAnsi="Narkisim" w:cs="Narkisim"/>
           <w:sz w:val="24"/>
           <w:szCs w:val="24"/>
           <w:rtl/>
@@ -3042,16 +3068,7 @@
           <w:szCs w:val="24"/>
           <w:rtl/>
         </w:rPr>
-        <w:t>ההמלצה לקישור</w:t>
-      </w:r>
-      <w:r>
-        <w:rPr>
-          <w:rFonts w:ascii="Narkisim" w:hAnsi="Narkisim" w:cs="Narkisim" w:hint="cs"/>
-          <w:sz w:val="24"/>
-          <w:szCs w:val="24"/>
-          <w:rtl/>
-        </w:rPr>
-        <w:t>.</w:t>
+        <w:t>ההמלצה לקישור.</w:t>
       </w:r>
     </w:p>
     <w:p>
@@ -3213,16 +3230,7 @@
           <w:szCs w:val="24"/>
           <w:rtl/>
         </w:rPr>
-        <w:t xml:space="preserve">3 </w:t>
-      </w:r>
-      <w:r>
-        <w:rPr>
-          <w:rFonts w:ascii="Narkisim" w:hAnsi="Narkisim" w:cs="Narkisim" w:hint="cs"/>
-          <w:sz w:val="24"/>
-          <w:szCs w:val="24"/>
-          <w:rtl/>
-        </w:rPr>
-        <w:t>באופן הבא:</w:t>
+        <w:t>3 באופן הבא:</w:t>
       </w:r>
     </w:p>
     <w:p>
@@ -3251,16 +3259,7 @@
           <w:szCs w:val="24"/>
           <w:rtl/>
         </w:rPr>
-        <w:t>כדאי להפחית משקאות מתוקים</w:t>
-      </w:r>
-      <w:r>
-        <w:rPr>
-          <w:rFonts w:ascii="Narkisim" w:hAnsi="Narkisim" w:cs="Narkisim" w:hint="cs"/>
-          <w:sz w:val="24"/>
-          <w:szCs w:val="24"/>
-          <w:rtl/>
-        </w:rPr>
-        <w:t xml:space="preserve"> $ </w:t>
+        <w:t xml:space="preserve">כדאי להפחית משקאות מתוקים $ </w:t>
       </w:r>
       <w:hyperlink r:id="rId5" w:history="1">
         <w:r>
@@ -3278,7 +3277,7 @@
       <w:pPr>
         <w:bidi/>
         <w:rPr>
-          <w:rFonts w:ascii="Narkisim" w:hAnsi="Narkisim" w:cs="Narkisim" w:hint="cs"/>
+          <w:rFonts w:ascii="Narkisim" w:hAnsi="Narkisim" w:cs="Narkisim"/>
           <w:sz w:val="24"/>
           <w:szCs w:val="24"/>
           <w:rtl/>
@@ -3492,25 +3491,7 @@
           <w:szCs w:val="24"/>
           <w:rtl/>
         </w:rPr>
-        <w:t xml:space="preserve">עבור שאלות מסוג </w:t>
-      </w:r>
-      <w:r>
-        <w:rPr>
-          <w:rFonts w:ascii="Narkisim" w:hAnsi="Narkisim" w:cs="Narkisim" w:hint="cs"/>
-          <w:sz w:val="24"/>
-          <w:szCs w:val="24"/>
-          <w:rtl/>
-        </w:rPr>
-        <w:t>סליידר</w:t>
-      </w:r>
-      <w:r>
-        <w:rPr>
-          <w:rFonts w:ascii="Narkisim" w:hAnsi="Narkisim" w:cs="Narkisim" w:hint="cs"/>
-          <w:sz w:val="24"/>
-          <w:szCs w:val="24"/>
-          <w:rtl/>
-        </w:rPr>
-        <w:t>:</w:t>
+        <w:t>עבור שאלות מסוג סליידר:</w:t>
       </w:r>
     </w:p>
     <w:p>
@@ -3622,35 +3603,6 @@
           <w:rtl/>
         </w:rPr>
         <w:t>אם נרצה לתת קישור יחד עם ההמלצה יש לרשום את הקישור באותו התא כאשר הסימן $ מפריד בין</w:t>
-      </w:r>
-    </w:p>
-    <w:p>
-      <w:pPr>
-        <w:bidi/>
-        <w:rPr>
-          <w:rFonts w:ascii="Narkisim" w:hAnsi="Narkisim" w:cs="Narkisim"/>
-          <w:sz w:val="24"/>
-          <w:szCs w:val="24"/>
-          <w:rtl/>
-        </w:rPr>
-      </w:pPr>
-      <w:r>
-        <w:rPr>
-          <w:rFonts w:ascii="Narkisim" w:hAnsi="Narkisim" w:cs="Narkisim"/>
-          <w:sz w:val="24"/>
-          <w:szCs w:val="24"/>
-          <w:rtl/>
-        </w:rPr>
-        <w:tab/>
-      </w:r>
-      <w:r>
-        <w:rPr>
-          <w:rFonts w:ascii="Narkisim" w:hAnsi="Narkisim" w:cs="Narkisim" w:hint="cs"/>
-          <w:sz w:val="24"/>
-          <w:szCs w:val="24"/>
-          <w:rtl/>
-        </w:rPr>
-        <w:t>ההמלצה לקישור.</w:t>
       </w:r>
     </w:p>
     <w:p>
@@ -3680,16 +3632,36 @@
           <w:szCs w:val="24"/>
           <w:rtl/>
         </w:rPr>
-        <w:t xml:space="preserve">לדוגמה, אם עבור </w:t>
-      </w:r>
-      <w:r>
-        <w:rPr>
-          <w:rFonts w:ascii="Narkisim" w:hAnsi="Narkisim" w:cs="Narkisim" w:hint="cs"/>
-          <w:sz w:val="24"/>
-          <w:szCs w:val="24"/>
-          <w:rtl/>
-        </w:rPr>
-        <w:t xml:space="preserve">טווח 2 ( </w:t>
+        <w:t>ההמלצה לקישור.</w:t>
+      </w:r>
+    </w:p>
+    <w:p>
+      <w:pPr>
+        <w:bidi/>
+        <w:rPr>
+          <w:rFonts w:ascii="Narkisim" w:hAnsi="Narkisim" w:cs="Narkisim"/>
+          <w:sz w:val="24"/>
+          <w:szCs w:val="24"/>
+          <w:rtl/>
+        </w:rPr>
+      </w:pPr>
+      <w:r>
+        <w:rPr>
+          <w:rFonts w:ascii="Narkisim" w:hAnsi="Narkisim" w:cs="Narkisim"/>
+          <w:sz w:val="24"/>
+          <w:szCs w:val="24"/>
+          <w:rtl/>
+        </w:rPr>
+        <w:tab/>
+      </w:r>
+      <w:r>
+        <w:rPr>
+          <w:rFonts w:ascii="Narkisim" w:hAnsi="Narkisim" w:cs="Narkisim" w:hint="cs"/>
+          <w:sz w:val="24"/>
+          <w:szCs w:val="24"/>
+          <w:rtl/>
+        </w:rPr>
+        <w:t xml:space="preserve">לדוגמה, אם עבור טווח 2 ( </w:t>
       </w:r>
       <w:r>
         <w:rPr>
@@ -3707,16 +3679,7 @@
           <w:szCs w:val="24"/>
           <w:rtl/>
         </w:rPr>
-        <w:t xml:space="preserve">-20) </w:t>
-      </w:r>
-      <w:r>
-        <w:rPr>
-          <w:rFonts w:ascii="Narkisim" w:hAnsi="Narkisim" w:cs="Narkisim" w:hint="cs"/>
-          <w:sz w:val="24"/>
-          <w:szCs w:val="24"/>
-          <w:rtl/>
-        </w:rPr>
-        <w:t>של שאלה 3 נרצה לתת את ההמלצה "כדאי להפחית משקאות</w:t>
+        <w:t>-20) של שאלה 3 נרצה לתת את ההמלצה "כדאי להפחית משקאות</w:t>
       </w:r>
     </w:p>
     <w:p>
@@ -3737,25 +3700,7 @@
           <w:szCs w:val="24"/>
           <w:rtl/>
         </w:rPr>
-        <w:t>מתוקים"</w:t>
-      </w:r>
-      <w:r>
-        <w:rPr>
-          <w:rFonts w:ascii="Narkisim" w:hAnsi="Narkisim" w:cs="Narkisim" w:hint="cs"/>
-          <w:sz w:val="24"/>
-          <w:szCs w:val="24"/>
-          <w:rtl/>
-        </w:rPr>
-        <w:t xml:space="preserve"> </w:t>
-      </w:r>
-      <w:r>
-        <w:rPr>
-          <w:rFonts w:ascii="Narkisim" w:hAnsi="Narkisim" w:cs="Narkisim" w:hint="cs"/>
-          <w:sz w:val="24"/>
-          <w:szCs w:val="24"/>
-          <w:rtl/>
-        </w:rPr>
-        <w:t xml:space="preserve">ואת הקישור </w:t>
+        <w:t xml:space="preserve">מתוקים" ואת הקישור </w:t>
       </w:r>
       <w:r>
         <w:t xml:space="preserve"> </w:t>
@@ -3962,7 +3907,7 @@
       <w:pPr>
         <w:bidi/>
         <w:rPr>
-          <w:rFonts w:ascii="Narkisim" w:hAnsi="Narkisim" w:cs="Narkisim" w:hint="cs"/>
+          <w:rFonts w:ascii="Narkisim" w:hAnsi="Narkisim" w:cs="Narkisim"/>
           <w:sz w:val="24"/>
           <w:szCs w:val="24"/>
           <w:rtl/>
@@ -4016,29 +3961,29 @@
       <w:pPr>
         <w:bidi/>
         <w:rPr>
-          <w:rFonts w:ascii="Narkisim" w:hAnsi="Narkisim" w:cs="Narkisim" w:hint="cs"/>
-          <w:sz w:val="24"/>
-          <w:szCs w:val="24"/>
-          <w:rtl/>
-        </w:rPr>
-      </w:pPr>
-    </w:p>
-    <w:p>
-      <w:pPr>
-        <w:bidi/>
-        <w:rPr>
-          <w:rFonts w:ascii="Narkisim" w:hAnsi="Narkisim" w:cs="Narkisim"/>
-          <w:sz w:val="24"/>
-          <w:szCs w:val="24"/>
-          <w:rtl/>
-        </w:rPr>
-      </w:pPr>
-    </w:p>
-    <w:p>
-      <w:pPr>
-        <w:bidi/>
-        <w:rPr>
-          <w:rFonts w:ascii="Narkisim" w:hAnsi="Narkisim" w:cs="Narkisim" w:hint="cs"/>
+          <w:rFonts w:ascii="Narkisim" w:hAnsi="Narkisim" w:cs="Narkisim"/>
+          <w:sz w:val="24"/>
+          <w:szCs w:val="24"/>
+          <w:rtl/>
+        </w:rPr>
+      </w:pPr>
+    </w:p>
+    <w:p>
+      <w:pPr>
+        <w:bidi/>
+        <w:rPr>
+          <w:rFonts w:ascii="Narkisim" w:hAnsi="Narkisim" w:cs="Narkisim"/>
+          <w:sz w:val="24"/>
+          <w:szCs w:val="24"/>
+          <w:rtl/>
+        </w:rPr>
+      </w:pPr>
+    </w:p>
+    <w:p>
+      <w:pPr>
+        <w:bidi/>
+        <w:rPr>
+          <w:rFonts w:ascii="Narkisim" w:hAnsi="Narkisim" w:cs="Narkisim"/>
           <w:sz w:val="24"/>
           <w:szCs w:val="24"/>
           <w:rtl/>
@@ -4094,40 +4039,40 @@
       <w:pPr>
         <w:bidi/>
         <w:rPr>
-          <w:rFonts w:ascii="Narkisim" w:hAnsi="Narkisim" w:cs="Narkisim" w:hint="cs"/>
-          <w:sz w:val="24"/>
-          <w:szCs w:val="24"/>
-          <w:rtl/>
-        </w:rPr>
-      </w:pPr>
-    </w:p>
-    <w:p>
-      <w:pPr>
-        <w:bidi/>
-        <w:rPr>
-          <w:rFonts w:ascii="Narkisim" w:hAnsi="Narkisim" w:cs="Narkisim"/>
-          <w:sz w:val="24"/>
-          <w:szCs w:val="24"/>
-          <w:rtl/>
-        </w:rPr>
-      </w:pPr>
-    </w:p>
-    <w:p>
-      <w:pPr>
-        <w:bidi/>
-        <w:rPr>
-          <w:rFonts w:ascii="Narkisim" w:hAnsi="Narkisim" w:cs="Narkisim"/>
-          <w:sz w:val="24"/>
-          <w:szCs w:val="24"/>
-          <w:rtl/>
-        </w:rPr>
-      </w:pPr>
-    </w:p>
-    <w:p>
-      <w:pPr>
-        <w:bidi/>
-        <w:rPr>
-          <w:rFonts w:ascii="Narkisim" w:hAnsi="Narkisim" w:cs="Narkisim" w:hint="cs"/>
+          <w:rFonts w:ascii="Narkisim" w:hAnsi="Narkisim" w:cs="Narkisim"/>
+          <w:sz w:val="24"/>
+          <w:szCs w:val="24"/>
+          <w:rtl/>
+        </w:rPr>
+      </w:pPr>
+    </w:p>
+    <w:p>
+      <w:pPr>
+        <w:bidi/>
+        <w:rPr>
+          <w:rFonts w:ascii="Narkisim" w:hAnsi="Narkisim" w:cs="Narkisim"/>
+          <w:sz w:val="24"/>
+          <w:szCs w:val="24"/>
+          <w:rtl/>
+        </w:rPr>
+      </w:pPr>
+    </w:p>
+    <w:p>
+      <w:pPr>
+        <w:bidi/>
+        <w:rPr>
+          <w:rFonts w:ascii="Narkisim" w:hAnsi="Narkisim" w:cs="Narkisim"/>
+          <w:sz w:val="24"/>
+          <w:szCs w:val="24"/>
+          <w:rtl/>
+        </w:rPr>
+      </w:pPr>
+    </w:p>
+    <w:p>
+      <w:pPr>
+        <w:bidi/>
+        <w:rPr>
+          <w:rFonts w:ascii="Narkisim" w:hAnsi="Narkisim" w:cs="Narkisim"/>
           <w:sz w:val="24"/>
           <w:szCs w:val="24"/>
           <w:rtl/>
@@ -4456,6 +4401,7 @@
     <w:lsdException w:name="HTML Sample" w:semiHidden="1" w:unhideWhenUsed="1"/>
     <w:lsdException w:name="HTML Typewriter" w:semiHidden="1" w:unhideWhenUsed="1"/>
     <w:lsdException w:name="HTML Variable" w:semiHidden="1" w:unhideWhenUsed="1"/>
+    <w:lsdException w:name="Normal Table" w:semiHidden="1" w:unhideWhenUsed="1"/>
     <w:lsdException w:name="annotation subject" w:semiHidden="1" w:unhideWhenUsed="1"/>
     <w:lsdException w:name="No List" w:semiHidden="1" w:unhideWhenUsed="1"/>
     <w:lsdException w:name="Outline List 1" w:semiHidden="1" w:unhideWhenUsed="1"/>
@@ -4502,8 +4448,10 @@
     <w:lsdException w:name="Table Subtle 2" w:semiHidden="1" w:unhideWhenUsed="1"/>
     <w:lsdException w:name="Table Web 1" w:semiHidden="1" w:unhideWhenUsed="1"/>
     <w:lsdException w:name="Table Web 2" w:semiHidden="1" w:unhideWhenUsed="1"/>
+    <w:lsdException w:name="Table Web 3" w:semiHidden="1" w:unhideWhenUsed="1"/>
     <w:lsdException w:name="Balloon Text" w:semiHidden="1" w:unhideWhenUsed="1"/>
     <w:lsdException w:name="Table Grid" w:uiPriority="39"/>
+    <w:lsdException w:name="Table Theme" w:semiHidden="1" w:unhideWhenUsed="1"/>
     <w:lsdException w:name="Placeholder Text" w:semiHidden="1"/>
     <w:lsdException w:name="No Spacing" w:uiPriority="1" w:qFormat="1"/>
     <w:lsdException w:name="Light Shading" w:uiPriority="60"/>
